--- a/CondorArmyTeamAnalysis.docx
+++ b/CondorArmyTeamAnalysis.docx
@@ -1,6 +1,6 @@
 
 <file path=word/document.xml><?xml version="1.0" encoding="utf-8"?>
-<w:document xmlns:wpc="http://schemas.microsoft.com/office/word/2010/wordprocessingCanvas" xmlns:mo="http://schemas.microsoft.com/office/mac/office/2008/main" xmlns:mc="http://schemas.openxmlformats.org/markup-compatibility/2006" xmlns:mv="urn:schemas-microsoft-com:mac:vml" xmlns:o="urn:schemas-microsoft-com:office:office" xmlns:r="http://schemas.openxmlformats.org/officeDocument/2006/relationships" xmlns:m="http://schemas.openxmlformats.org/officeDocument/2006/math" xmlns:v="urn:schemas-microsoft-com:vml" xmlns:wp14="http://schemas.microsoft.com/office/word/2010/wordprocessingDrawing" xmlns:wp="http://schemas.openxmlformats.org/drawingml/2006/wordprocessingDrawing" xmlns:w10="urn:schemas-microsoft-com:office:word" xmlns:w="http://schemas.openxmlformats.org/wordprocessingml/2006/main" xmlns:w14="http://schemas.microsoft.com/office/word/2010/wordml" xmlns:w15="http://schemas.microsoft.com/office/word/2012/wordml" xmlns:wpg="http://schemas.microsoft.com/office/word/2010/wordprocessingGroup" xmlns:wpi="http://schemas.microsoft.com/office/word/2010/wordprocessingInk" xmlns:wne="http://schemas.microsoft.com/office/word/2006/wordml" xmlns:wps="http://schemas.microsoft.com/office/word/2010/wordprocessingShape" mc:Ignorable="w14 w15 wp14">
+<w:document xmlns:wpc="http://schemas.microsoft.com/office/word/2010/wordprocessingCanvas" xmlns:cx="http://schemas.microsoft.com/office/drawing/2014/chartex" xmlns:cx1="http://schemas.microsoft.com/office/drawing/2015/9/8/chartex" xmlns:cx2="http://schemas.microsoft.com/office/drawing/2015/10/21/chartex" xmlns:cx3="http://schemas.microsoft.com/office/drawing/2016/5/9/chartex" xmlns:cx4="http://schemas.microsoft.com/office/drawing/2016/5/10/chartex" xmlns:cx5="http://schemas.microsoft.com/office/drawing/2016/5/11/chartex" xmlns:cx6="http://schemas.microsoft.com/office/drawing/2016/5/12/chartex" xmlns:cx7="http://schemas.microsoft.com/office/drawing/2016/5/13/chartex" xmlns:cx8="http://schemas.microsoft.com/office/drawing/2016/5/14/chartex" xmlns:mc="http://schemas.openxmlformats.org/markup-compatibility/2006" xmlns:aink="http://schemas.microsoft.com/office/drawing/2016/ink" xmlns:am3d="http://schemas.microsoft.com/office/drawing/2017/model3d" xmlns:o="urn:schemas-microsoft-com:office:office" xmlns:r="http://schemas.openxmlformats.org/officeDocument/2006/relationships" xmlns:m="http://schemas.openxmlformats.org/officeDocument/2006/math" xmlns:v="urn:schemas-microsoft-com:vml" xmlns:wp14="http://schemas.microsoft.com/office/word/2010/wordprocessingDrawing" xmlns:wp="http://schemas.openxmlformats.org/drawingml/2006/wordprocessingDrawing" xmlns:w10="urn:schemas-microsoft-com:office:word" xmlns:w="http://schemas.openxmlformats.org/wordprocessingml/2006/main" xmlns:w14="http://schemas.microsoft.com/office/word/2010/wordml" xmlns:w15="http://schemas.microsoft.com/office/word/2012/wordml" xmlns:w16cid="http://schemas.microsoft.com/office/word/2016/wordml/cid" xmlns:w16se="http://schemas.microsoft.com/office/word/2015/wordml/symex" xmlns:wpg="http://schemas.microsoft.com/office/word/2010/wordprocessingGroup" xmlns:wpi="http://schemas.microsoft.com/office/word/2010/wordprocessingInk" xmlns:wne="http://schemas.microsoft.com/office/word/2006/wordml" xmlns:wps="http://schemas.microsoft.com/office/word/2010/wordprocessingShape" mc:Ignorable="w14 w15 w16se w16cid wp14">
   <w:body>
     <w:p>
       <w:pPr>
@@ -30,7 +30,15 @@
       </w:r>
       <w:r>
         <w:tab/>
-        <w:t>Kevin Zarzana, Cullen Sturdivant, Sharon Trujillo Hernandez, Dustin Rowe and Michael McBride</w:t>
+        <w:t xml:space="preserve">Kevin </w:t>
+      </w:r>
+      <w:proofErr w:type="spellStart"/>
+      <w:r>
+        <w:t>Zarzana</w:t>
+      </w:r>
+      <w:proofErr w:type="spellEnd"/>
+      <w:r>
+        <w:t>, Cullen Sturdivant, Sharon Trujillo Hernandez, Dustin Rowe and Michael McBride</w:t>
       </w:r>
     </w:p>
     <w:p>
@@ -59,13 +67,37 @@
         <w:t>e.</w:t>
       </w:r>
       <w:r>
-        <w:t xml:space="preserve"> Though, like any other phase, it did take significant communication in order to get on the same page. This is when our team made important decisions, such as what language we would be using; who would be responsible for orchestrating certain tasks, so as to </w:t>
+        <w:t xml:space="preserve"> Though, like any other phase, it did take significant communication </w:t>
+      </w:r>
+      <w:proofErr w:type="gramStart"/>
+      <w:r>
+        <w:t>in order to</w:t>
+      </w:r>
+      <w:proofErr w:type="gramEnd"/>
+      <w:r>
+        <w:t xml:space="preserve"> get on the same page. This is when our team made important decisions, such as what language we would be using; who would be responsible for orchestrating certain tasks, </w:t>
+      </w:r>
+      <w:proofErr w:type="gramStart"/>
+      <w:r>
+        <w:t>so as to</w:t>
+      </w:r>
+      <w:proofErr w:type="gramEnd"/>
+      <w:r>
+        <w:t xml:space="preserve"> </w:t>
       </w:r>
       <w:r>
         <w:t>ensure we could funnel intentions and work through one point to prevent portions of a task being done by two different members simulta</w:t>
       </w:r>
       <w:r>
-        <w:t>neously; the overall idea of what our graphical user interface would look like. One member of the group made the suggestion that we use C# and Unity for the GUI and back end code, respectively, and while many of us were not familiar with the environment, we all agreed to the challenge. It turned out to be a significant opportunity to learn.</w:t>
+        <w:t xml:space="preserve">neously; the overall idea of what our graphical user interface would look like. One member of the group </w:t>
+      </w:r>
+      <w:proofErr w:type="gramStart"/>
+      <w:r>
+        <w:t>made the suggestion that</w:t>
+      </w:r>
+      <w:proofErr w:type="gramEnd"/>
+      <w:r>
+        <w:t xml:space="preserve"> we use C# and Unity for the GUI and back end code, respectively, and while many of us were not familiar with the environment, we all agreed to the challenge. It turned out to be a significant opportunity to learn.</w:t>
       </w:r>
     </w:p>
     <w:p>
@@ -105,7 +137,13 @@
         <w:t xml:space="preserve"> team ran into seemed to stem from this portion of the waterfall method. </w:t>
       </w:r>
       <w:r>
-        <w:t>We found that writing a software description independent from th</w:t>
+        <w:t>We found that writing a software description</w:t>
+      </w:r>
+      <w:r>
+        <w:t xml:space="preserve"> document</w:t>
+      </w:r>
+      <w:r>
+        <w:t xml:space="preserve"> independent from th</w:t>
       </w:r>
       <w:r>
         <w:t xml:space="preserve">e code proved to be inefficient, at best. </w:t>
@@ -117,13 +155,25 @@
       </w:pPr>
       <w:r>
         <w:tab/>
-        <w:t xml:space="preserve">While writing class diagrams, and </w:t>
+        <w:t xml:space="preserve">While writing class </w:t>
+      </w:r>
+      <w:r>
+        <w:t>diagrams and</w:t>
+      </w:r>
+      <w:r>
+        <w:t xml:space="preserve"> </w:t>
       </w:r>
       <w:r>
         <w:t>attempting t</w:t>
       </w:r>
       <w:r>
-        <w:t>o organize a plan for the code seems straight forward on the surface, doing so without testing and implementing code proves to be rather difficult, as often there is some amount of trial and error when creating software (especially when many members of the group are new to the development environment and langrage). Because of the specific ways in which the backend code must work in conjunction with Unity, the design can be adhered to without</w:t>
+        <w:t xml:space="preserve">o organize a plan for the code </w:t>
+      </w:r>
+      <w:r>
+        <w:t xml:space="preserve">may </w:t>
+      </w:r>
+      <w:r>
+        <w:t>seem straight forward on the surface, doing so without testing and implementing code proves to be rather difficult, as often there is some amount of trial and error when creating software (especially when many members of the group are new to the development environment and langrage). Because of the specific ways in which the backend code must work in conjunction with Unity, the design can be adhered to without</w:t>
       </w:r>
       <w:r>
         <w:t xml:space="preserve"> the different pieces actually working together.</w:t>
@@ -142,7 +192,15 @@
       </w:r>
       <w:r>
         <w:lastRenderedPageBreak/>
-        <w:t xml:space="preserve">certain design descriptions from the SDD. As a results of these difficulties, the backend code was written for a significant portion of the project, but it did not work with Unity. On a software development team where members are in closer proximity with each other, and can bounce ideas off of one another to ensure that the moving pieces will work together, the SDD implementation may prove to be slightly more practical. </w:t>
+        <w:t xml:space="preserve">certain design descriptions from the SDD. </w:t>
+      </w:r>
+      <w:proofErr w:type="gramStart"/>
+      <w:r>
+        <w:t>As a result of</w:t>
+      </w:r>
+      <w:proofErr w:type="gramEnd"/>
+      <w:r>
+        <w:t xml:space="preserve"> these difficulties, the backend code was written for a significant portion of the project but did not work with Unity. On a software development team where members are in closer proximity with each other and can bounce ideas off one another to ensure that the moving pieces will work together, the SDD implementation may prove to be slightly more practical. </w:t>
       </w:r>
     </w:p>
     <w:p>
@@ -154,7 +212,15 @@
         <w:t xml:space="preserve">While the issues with the SDD did not require us to go back to previous phases </w:t>
       </w:r>
       <w:r>
-        <w:t xml:space="preserve">of the project in order to adjust requirements or design patterns, it did prove to be </w:t>
+        <w:t xml:space="preserve">of the project </w:t>
+      </w:r>
+      <w:proofErr w:type="gramStart"/>
+      <w:r>
+        <w:t>in order to</w:t>
+      </w:r>
+      <w:proofErr w:type="gramEnd"/>
+      <w:r>
+        <w:t xml:space="preserve"> adjust requirements or design patterns, it did prove to be </w:t>
       </w:r>
       <w:r>
         <w:t>costly toward the end of the project, as is discussed in the coding section of this report below.</w:t>
@@ -185,7 +251,13 @@
         <w:tab/>
       </w:r>
       <w:r>
-        <w:t xml:space="preserve">This step in the Waterfall method demands constant communication among developers. Due to the GUI environment requiring the back end code to </w:t>
+        <w:t>This step in the Waterfall method demands constant communication among developers. Due to the GUI environment requiring the back</w:t>
+      </w:r>
+      <w:r>
+        <w:t>e</w:t>
+      </w:r>
+      <w:r>
+        <w:t xml:space="preserve">nd code to </w:t>
       </w:r>
       <w:r>
         <w:t xml:space="preserve">be integrated seamlessly, the team members who were more familiar with the GUI implementation were required to shoulder a significantly larger burden during the programming portion. Should a team be filled with members that are very well versed in the technology being used, this problem may not </w:t>
@@ -208,7 +280,7 @@
         <w:t xml:space="preserve">The code may also have benefitted from a more </w:t>
       </w:r>
       <w:r>
-        <w:t xml:space="preserve">abstracted approach, such as can be implemented in the sprints in the agile method. Working and combining smaller portions of the code may have made some of the problems we ran in to apparent at a much earlier phase of the project. Because the waterfall method requires the coding to happen at a much later </w:t>
+        <w:t xml:space="preserve">abstracted approach, such as can be implemented in the sprints in the agile method. Working and combining smaller portions of the code may have made some of the problems we ran into apparent at a much earlier phase of the project. Because the waterfall method requires the coding to happen at a much later </w:t>
       </w:r>
       <w:r>
         <w:t>phase, problems with implementation can leave the team scrambling to complete</w:t>
@@ -230,40 +302,44 @@
       </w:r>
       <w:r>
         <w:t>.</w:t>
-      </w:r>
-    </w:p>
-    <w:p>
-      <w:pPr>
-        <w:spacing w:line="360" w:lineRule="auto"/>
-        <w:rPr>
-          <w:b/>
-        </w:rPr>
-      </w:pPr>
-      <w:r>
-        <w:rPr>
-          <w:b/>
-        </w:rPr>
-        <w:t>Overview</w:t>
-      </w:r>
-    </w:p>
-    <w:p>
-      <w:pPr>
-        <w:spacing w:line="360" w:lineRule="auto"/>
-      </w:pPr>
-      <w:r>
-        <w:rPr>
-          <w:b/>
-        </w:rPr>
-        <w:tab/>
-      </w:r>
-      <w:r>
-        <w:t>The project, overall, provided some very effective learning opportunities for the team. While the difficulties of Waterfall were apparent, this is a valuable lesson to learn about software engineering techniques. Additionally, the decisions that the team made early on allowed for growth as well. The importance of communication</w:t>
-      </w:r>
-      <w:r>
-        <w:t xml:space="preserve"> cannot be overstated, and the group learned just how important this skill is while working on any team, especially a team that requires so many to intricate pieces to fit together and work seamlessly. In the end, the project was a very helpful tool that demonstrated important parts of software engineering, and the Waterfall method.</w:t>
       </w:r>
       <w:bookmarkStart w:id="0" w:name="_GoBack"/>
       <w:bookmarkEnd w:id="0"/>
+    </w:p>
+    <w:p>
+      <w:pPr>
+        <w:spacing w:line="360" w:lineRule="auto"/>
+        <w:rPr>
+          <w:b/>
+        </w:rPr>
+      </w:pPr>
+      <w:r>
+        <w:rPr>
+          <w:b/>
+        </w:rPr>
+        <w:t>Overview</w:t>
+      </w:r>
+    </w:p>
+    <w:p>
+      <w:pPr>
+        <w:spacing w:line="360" w:lineRule="auto"/>
+      </w:pPr>
+      <w:r>
+        <w:rPr>
+          <w:b/>
+        </w:rPr>
+        <w:tab/>
+      </w:r>
+      <w:r>
+        <w:t>The project, overall, provided some very effective learning opportunities for the team. While the difficulties of Waterfall were apparent, this is a valuable lesson to learn about software engineering techniques. Additionally, the decisions that the team made early on allowed for growth as well. The importance of communication</w:t>
+      </w:r>
+      <w:r>
+        <w:t xml:space="preserve"> cannot be overstated, and the group learned just how important this skill is while working on any team, especially a team that requires so many to intricate pieces to fit together and work seamlessly. In the end, the project </w:t>
+      </w:r>
+      <w:r>
+        <w:lastRenderedPageBreak/>
+        <w:t>was a very helpful tool that demonstrated important parts of software engineering, and the Waterfall method.</w:t>
+      </w:r>
     </w:p>
     <w:p>
       <w:pPr>
@@ -286,7 +362,7 @@
 </file>
 
 <file path=word/styles.xml><?xml version="1.0" encoding="utf-8"?>
-<w:styles xmlns:mc="http://schemas.openxmlformats.org/markup-compatibility/2006" xmlns:r="http://schemas.openxmlformats.org/officeDocument/2006/relationships" xmlns:w="http://schemas.openxmlformats.org/wordprocessingml/2006/main" xmlns:w14="http://schemas.microsoft.com/office/word/2010/wordml" xmlns:w15="http://schemas.microsoft.com/office/word/2012/wordml" mc:Ignorable="w14 w15">
+<w:styles xmlns:mc="http://schemas.openxmlformats.org/markup-compatibility/2006" xmlns:r="http://schemas.openxmlformats.org/officeDocument/2006/relationships" xmlns:w="http://schemas.openxmlformats.org/wordprocessingml/2006/main" xmlns:w14="http://schemas.microsoft.com/office/word/2010/wordml" xmlns:w15="http://schemas.microsoft.com/office/word/2012/wordml" xmlns:w16cid="http://schemas.microsoft.com/office/word/2016/wordml/cid" xmlns:w16se="http://schemas.microsoft.com/office/word/2015/wordml/symex" mc:Ignorable="w14 w15 w16se w16cid">
   <w:docDefaults>
     <w:rPrDefault>
       <w:rPr>
@@ -298,7 +374,7 @@
     </w:rPrDefault>
     <w:pPrDefault/>
   </w:docDefaults>
-  <w:latentStyles w:defLockedState="0" w:defUIPriority="99" w:defSemiHidden="0" w:defUnhideWhenUsed="0" w:defQFormat="0" w:count="382">
+  <w:latentStyles w:defLockedState="0" w:defUIPriority="99" w:defSemiHidden="0" w:defUnhideWhenUsed="0" w:defQFormat="0" w:count="375">
     <w:lsdException w:name="Normal" w:uiPriority="0" w:qFormat="1"/>
     <w:lsdException w:name="heading 1" w:uiPriority="9" w:qFormat="1"/>
     <w:lsdException w:name="heading 2" w:semiHidden="1" w:uiPriority="9" w:unhideWhenUsed="1" w:qFormat="1"/>
@@ -455,15 +531,6 @@
     <w:lsdException w:name="Balloon Text" w:semiHidden="1" w:unhideWhenUsed="1"/>
     <w:lsdException w:name="Table Grid" w:uiPriority="39"/>
     <w:lsdException w:name="Table Theme" w:semiHidden="1" w:unhideWhenUsed="1"/>
-    <w:lsdException w:name="Note Level 1" w:semiHidden="1" w:unhideWhenUsed="1"/>
-    <w:lsdException w:name="Note Level 2" w:semiHidden="1" w:unhideWhenUsed="1"/>
-    <w:lsdException w:name="Note Level 3" w:semiHidden="1" w:unhideWhenUsed="1"/>
-    <w:lsdException w:name="Note Level 4" w:semiHidden="1" w:unhideWhenUsed="1"/>
-    <w:lsdException w:name="Note Level 5" w:semiHidden="1" w:unhideWhenUsed="1"/>
-    <w:lsdException w:name="Note Level 6" w:semiHidden="1" w:unhideWhenUsed="1"/>
-    <w:lsdException w:name="Note Level 7" w:semiHidden="1" w:unhideWhenUsed="1"/>
-    <w:lsdException w:name="Note Level 8" w:semiHidden="1" w:unhideWhenUsed="1"/>
-    <w:lsdException w:name="Note Level 9" w:semiHidden="1" w:unhideWhenUsed="1"/>
     <w:lsdException w:name="Placeholder Text" w:semiHidden="1"/>
     <w:lsdException w:name="No Spacing" w:uiPriority="1" w:qFormat="1"/>
     <w:lsdException w:name="Light Shading" w:uiPriority="60"/>
